--- a/src/Assets/KartikDhar_8899025949.docx
+++ b/src/Assets/KartikDhar_8899025949.docx
@@ -16,10 +16,7 @@
         </w:rPr>
       </w:pPr>
       <w:r>
-        <w:t xml:space="preserve"> </w:t>
-      </w:r>
-      <w:r>
-        <w:t xml:space="preserve">                                                                                   </w:t>
+        <w:t xml:space="preserve">                                                                                    </w:t>
       </w:r>
       <w:r>
         <w:rPr>
@@ -52,17 +49,7 @@
           <w:sz w:val="14"/>
           <w:szCs w:val="14"/>
         </w:rPr>
-        <w:t xml:space="preserve">                                                                                               </w:t>
-      </w:r>
-      <w:r>
-        <w:rPr>
-          <w:rFonts w:ascii="Arial" w:hAnsi="Arial" w:cs="Arial"/>
-          <w:b/>
-          <w:bCs/>
-          <w:sz w:val="14"/>
-          <w:szCs w:val="14"/>
-        </w:rPr>
-        <w:t xml:space="preserve">kartikdhar44@gmail.com | +91-8899025949 | </w:t>
+        <w:t xml:space="preserve">                                                                                               kartikdhar44@gmail.com | +91-8899025949 | </w:t>
       </w:r>
       <w:r>
         <w:rPr>
@@ -251,27 +238,7 @@
           <w:sz w:val="20"/>
           <w:szCs w:val="20"/>
         </w:rPr>
-        <w:t xml:space="preserve">Maharaja Hari Singh Agricultural Collegiate School, Jammu </w:t>
-      </w:r>
-      <w:r>
-        <w:rPr>
-          <w:rFonts w:ascii="Arial" w:hAnsi="Arial" w:cs="Arial"/>
-          <w:b/>
-          <w:bCs/>
-          <w:sz w:val="20"/>
-          <w:szCs w:val="20"/>
-        </w:rPr>
-        <w:t xml:space="preserve">                                                                                             </w:t>
-      </w:r>
-      <w:r>
-        <w:rPr>
-          <w:rFonts w:ascii="Arial" w:hAnsi="Arial" w:cs="Arial"/>
-          <w:b/>
-          <w:bCs/>
-          <w:sz w:val="20"/>
-          <w:szCs w:val="20"/>
-        </w:rPr>
-        <w:t xml:space="preserve">2016-2017 </w:t>
+        <w:t xml:space="preserve">Maharaja Hari Singh Agricultural Collegiate School, Jammu                                                                                              2016-2017 </w:t>
       </w:r>
     </w:p>
     <w:p>
@@ -364,15 +331,7 @@
           <w:sz w:val="20"/>
           <w:szCs w:val="20"/>
         </w:rPr>
-        <w:t xml:space="preserve">| </w:t>
-      </w:r>
-      <w:r>
-        <w:rPr>
-          <w:rFonts w:ascii="Arial" w:hAnsi="Arial" w:cs="Arial"/>
-          <w:sz w:val="20"/>
-          <w:szCs w:val="20"/>
-        </w:rPr>
-        <w:t xml:space="preserve">Game Programmer                                                                                                                              </w:t>
+        <w:t xml:space="preserve">| Game Programmer                                                                                                                              </w:t>
       </w:r>
       <w:r>
         <w:rPr>
@@ -461,15 +420,7 @@
           <w:sz w:val="20"/>
           <w:szCs w:val="20"/>
         </w:rPr>
-        <w:t xml:space="preserve">| Unity Developer Intern </w:t>
-      </w:r>
-      <w:r>
-        <w:rPr>
-          <w:rFonts w:ascii="Arial" w:hAnsi="Arial" w:cs="Arial"/>
-          <w:sz w:val="20"/>
-          <w:szCs w:val="20"/>
-        </w:rPr>
-        <w:t xml:space="preserve">                                                                                                                                  </w:t>
+        <w:t xml:space="preserve">| Unity Developer Intern                                                                                                                                   </w:t>
       </w:r>
       <w:r>
         <w:rPr>
@@ -578,176 +529,68 @@
           <w:sz w:val="20"/>
           <w:szCs w:val="20"/>
         </w:rPr>
-        <w:t xml:space="preserve">Wacky Breakout Jun’20 </w:t>
-      </w:r>
-    </w:p>
-    <w:p>
-      <w:pPr>
-        <w:pStyle w:val="Default"/>
-        <w:numPr>
-          <w:ilvl w:val="0"/>
-          <w:numId w:val="6"/>
-        </w:numPr>
-        <w:spacing w:after="23"/>
-        <w:rPr>
-          <w:sz w:val="20"/>
-          <w:szCs w:val="20"/>
-        </w:rPr>
-      </w:pPr>
-      <w:r>
-        <w:rPr>
-          <w:rFonts w:ascii="Arial" w:hAnsi="Arial" w:cs="Arial"/>
-          <w:sz w:val="20"/>
-          <w:szCs w:val="20"/>
-        </w:rPr>
-        <w:t xml:space="preserve">A 2D game built using </w:t>
-      </w:r>
-      <w:r>
-        <w:rPr>
-          <w:rFonts w:ascii="Arial" w:hAnsi="Arial" w:cs="Arial"/>
-          <w:b/>
-          <w:bCs/>
-          <w:sz w:val="20"/>
-          <w:szCs w:val="20"/>
-        </w:rPr>
-        <w:t xml:space="preserve">C# </w:t>
-      </w:r>
-      <w:r>
-        <w:rPr>
-          <w:rFonts w:ascii="Arial" w:hAnsi="Arial" w:cs="Arial"/>
-          <w:sz w:val="20"/>
-          <w:szCs w:val="20"/>
-        </w:rPr>
-        <w:t xml:space="preserve">and </w:t>
-      </w:r>
-      <w:r>
-        <w:rPr>
-          <w:rFonts w:ascii="Arial" w:hAnsi="Arial" w:cs="Arial"/>
-          <w:b/>
-          <w:bCs/>
-          <w:sz w:val="20"/>
-          <w:szCs w:val="20"/>
-        </w:rPr>
-        <w:t xml:space="preserve">Unity Game Engine </w:t>
-      </w:r>
-    </w:p>
-    <w:p>
-      <w:pPr>
-        <w:pStyle w:val="Default"/>
-        <w:numPr>
-          <w:ilvl w:val="0"/>
-          <w:numId w:val="6"/>
-        </w:numPr>
-        <w:spacing w:after="23"/>
-        <w:rPr>
-          <w:sz w:val="18"/>
-          <w:szCs w:val="18"/>
-        </w:rPr>
-      </w:pPr>
-      <w:r>
-        <w:rPr>
-          <w:rFonts w:ascii="Arial" w:hAnsi="Arial" w:cs="Arial"/>
-          <w:sz w:val="20"/>
-          <w:szCs w:val="20"/>
-        </w:rPr>
-        <w:t xml:space="preserve">This game is a </w:t>
-      </w:r>
-      <w:proofErr w:type="spellStart"/>
-      <w:r>
-        <w:rPr>
-          <w:rFonts w:ascii="Arial" w:hAnsi="Arial" w:cs="Arial"/>
-          <w:sz w:val="20"/>
-          <w:szCs w:val="20"/>
-        </w:rPr>
-        <w:t>mockup</w:t>
-      </w:r>
-      <w:proofErr w:type="spellEnd"/>
-      <w:r>
-        <w:rPr>
-          <w:rFonts w:ascii="Arial" w:hAnsi="Arial" w:cs="Arial"/>
-          <w:sz w:val="20"/>
-          <w:szCs w:val="20"/>
-        </w:rPr>
-        <w:t xml:space="preserve"> of Crazy Breakout</w:t>
-      </w:r>
-      <w:proofErr w:type="gramStart"/>
-      <w:r>
-        <w:rPr>
-          <w:rFonts w:ascii="Arial" w:hAnsi="Arial" w:cs="Arial"/>
-          <w:sz w:val="20"/>
-          <w:szCs w:val="20"/>
-        </w:rPr>
-        <w:t xml:space="preserve">. </w:t>
-      </w:r>
-      <w:r>
-        <w:rPr>
-          <w:rFonts w:ascii="Arial" w:hAnsi="Arial" w:cs="Arial"/>
-          <w:i/>
-          <w:iCs/>
-          <w:sz w:val="18"/>
-          <w:szCs w:val="18"/>
-        </w:rPr>
-        <w:t>.</w:t>
-      </w:r>
-      <w:proofErr w:type="gramEnd"/>
-      <w:r>
-        <w:rPr>
-          <w:rFonts w:ascii="Arial" w:hAnsi="Arial" w:cs="Arial"/>
-          <w:i/>
-          <w:iCs/>
-          <w:sz w:val="18"/>
-          <w:szCs w:val="18"/>
-        </w:rPr>
-        <w:t xml:space="preserve"> </w:t>
-      </w:r>
-    </w:p>
-    <w:p>
-      <w:pPr>
-        <w:pStyle w:val="Default"/>
-        <w:numPr>
-          <w:ilvl w:val="0"/>
-          <w:numId w:val="6"/>
-        </w:numPr>
-        <w:spacing w:after="23"/>
-        <w:rPr>
-          <w:sz w:val="20"/>
-          <w:szCs w:val="20"/>
-        </w:rPr>
-      </w:pPr>
-      <w:r>
-        <w:rPr>
-          <w:rFonts w:ascii="Arial" w:hAnsi="Arial" w:cs="Arial"/>
-          <w:sz w:val="20"/>
-          <w:szCs w:val="20"/>
-        </w:rPr>
-        <w:t xml:space="preserve">It is a single player game with power ups. </w:t>
-      </w:r>
-    </w:p>
-    <w:p>
-      <w:pPr>
-        <w:pStyle w:val="Default"/>
-        <w:numPr>
-          <w:ilvl w:val="0"/>
-          <w:numId w:val="6"/>
-        </w:numPr>
-        <w:rPr>
-          <w:sz w:val="20"/>
-          <w:szCs w:val="20"/>
-        </w:rPr>
-      </w:pPr>
-      <w:r>
-        <w:rPr>
-          <w:rFonts w:ascii="Arial" w:hAnsi="Arial" w:cs="Arial"/>
-          <w:sz w:val="20"/>
-          <w:szCs w:val="20"/>
-        </w:rPr>
-        <w:t xml:space="preserve">Designed the game using OOP concepts and file handling. </w:t>
-      </w:r>
-    </w:p>
-    <w:p>
-      <w:pPr>
-        <w:pStyle w:val="Default"/>
-        <w:rPr>
+        <w:t>American Dad Apocalypse Soon</w:t>
+      </w:r>
+    </w:p>
+    <w:p>
+      <w:pPr>
+        <w:pStyle w:val="Default"/>
+        <w:rPr>
+          <w:rFonts w:ascii="Arial" w:hAnsi="Arial" w:cs="Arial"/>
+          <w:sz w:val="20"/>
+          <w:szCs w:val="20"/>
+        </w:rPr>
+      </w:pPr>
+      <w:r>
+        <w:rPr>
+          <w:rFonts w:ascii="Arial" w:hAnsi="Arial" w:cs="Arial"/>
+          <w:sz w:val="20"/>
+          <w:szCs w:val="20"/>
+        </w:rPr>
+        <w:t>Handled the feature development in the game by using various tech Stacks</w:t>
+      </w:r>
+    </w:p>
+    <w:p>
+      <w:pPr>
+        <w:pStyle w:val="Default"/>
+        <w:rPr>
+          <w:rFonts w:ascii="Arial" w:hAnsi="Arial" w:cs="Arial"/>
+          <w:sz w:val="20"/>
+          <w:szCs w:val="20"/>
+        </w:rPr>
+      </w:pPr>
+      <w:r>
+        <w:rPr>
+          <w:rFonts w:ascii="Arial" w:hAnsi="Arial" w:cs="Arial"/>
+          <w:sz w:val="20"/>
+          <w:szCs w:val="20"/>
+        </w:rPr>
+        <w:t>Like Java, C# and used Spring for building Admin Tool Web Application.</w:t>
+      </w:r>
+    </w:p>
+    <w:p>
+      <w:pPr>
+        <w:pStyle w:val="Default"/>
+        <w:rPr>
+          <w:rFonts w:ascii="Arial" w:hAnsi="Arial" w:cs="Arial"/>
+          <w:sz w:val="20"/>
+          <w:szCs w:val="20"/>
+        </w:rPr>
+      </w:pPr>
+      <w:r>
+        <w:rPr>
+          <w:rFonts w:ascii="Arial" w:hAnsi="Arial" w:cs="Arial"/>
+          <w:sz w:val="20"/>
+          <w:szCs w:val="20"/>
+        </w:rPr>
+        <w:t>Built API’s using Java and Spring.</w:t>
+      </w:r>
+    </w:p>
+    <w:p>
+      <w:pPr>
+        <w:pStyle w:val="Default"/>
+        <w:rPr>
+          <w:rFonts w:ascii="Arial" w:hAnsi="Arial" w:cs="Arial"/>
           <w:sz w:val="20"/>
           <w:szCs w:val="20"/>
         </w:rPr>
@@ -839,16 +682,14 @@
         </w:rPr>
         <w:t xml:space="preserve">This game is a </w:t>
       </w:r>
-      <w:proofErr w:type="spellStart"/>
-      <w:r>
-        <w:rPr>
-          <w:rFonts w:ascii="Arial" w:hAnsi="Arial" w:cs="Arial"/>
-          <w:sz w:val="20"/>
-          <w:szCs w:val="20"/>
-        </w:rPr>
-        <w:t>mockup</w:t>
-      </w:r>
-      <w:proofErr w:type="spellEnd"/>
+      <w:r>
+        <w:rPr>
+          <w:rFonts w:ascii="Arial" w:hAnsi="Arial" w:cs="Arial"/>
+          <w:sz w:val="20"/>
+          <w:szCs w:val="20"/>
+        </w:rPr>
+        <w:t>mock-up</w:t>
+      </w:r>
       <w:r>
         <w:rPr>
           <w:rFonts w:ascii="Arial" w:hAnsi="Arial" w:cs="Arial"/>
@@ -1130,25 +971,7 @@
           <w:sz w:val="20"/>
           <w:szCs w:val="20"/>
         </w:rPr>
-        <w:t xml:space="preserve">Semi-Finalists in </w:t>
-      </w:r>
-      <w:proofErr w:type="spellStart"/>
-      <w:r>
-        <w:rPr>
-          <w:rFonts w:ascii="Arial" w:hAnsi="Arial" w:cs="Arial"/>
-          <w:sz w:val="20"/>
-          <w:szCs w:val="20"/>
-        </w:rPr>
-        <w:t>Valorant</w:t>
-      </w:r>
-      <w:proofErr w:type="spellEnd"/>
-      <w:r>
-        <w:rPr>
-          <w:rFonts w:ascii="Arial" w:hAnsi="Arial" w:cs="Arial"/>
-          <w:sz w:val="20"/>
-          <w:szCs w:val="20"/>
-        </w:rPr>
-        <w:t xml:space="preserve"> LAN Competition organized in NIT, Kurukshetra. </w:t>
+        <w:t xml:space="preserve">Semi-Finalists in Valorant LAN Competition organized in NIT, Kurukshetra. </w:t>
       </w:r>
     </w:p>
     <w:p>
@@ -1203,16 +1026,14 @@
           <w:szCs w:val="20"/>
         </w:rPr>
       </w:pPr>
-      <w:proofErr w:type="spellStart"/>
-      <w:r>
-        <w:rPr>
-          <w:rFonts w:ascii="Arial" w:hAnsi="Arial" w:cs="Arial"/>
-          <w:sz w:val="20"/>
-          <w:szCs w:val="20"/>
-        </w:rPr>
-        <w:t>Hackerrank</w:t>
-      </w:r>
-      <w:proofErr w:type="spellEnd"/>
+      <w:r>
+        <w:rPr>
+          <w:rFonts w:ascii="Arial" w:hAnsi="Arial" w:cs="Arial"/>
+          <w:sz w:val="20"/>
+          <w:szCs w:val="20"/>
+        </w:rPr>
+        <w:t>Hacker rank</w:t>
+      </w:r>
       <w:r>
         <w:rPr>
           <w:rFonts w:ascii="Arial" w:hAnsi="Arial" w:cs="Arial"/>
